--- a/CSC435/StudyLog3.docx
+++ b/CSC435/StudyLog3.docx
@@ -2667,6 +2667,445 @@
       <w:pPr>
         <w:pStyle w:val="ListParagraph"/>
         <w:numPr>
+          <w:ilvl w:val="2"/>
+          <w:numId w:val="1"/>
+        </w:numPr>
+        <w:ind w:left="720"/>
+        <w:outlineLvl w:val="2"/>
+      </w:pPr>
+      <w:proofErr w:type="spellStart"/>
+      <w:r>
+        <w:t>JokeServer</w:t>
+      </w:r>
+      <w:proofErr w:type="spellEnd"/>
+    </w:p>
+    <w:p>
+      <w:pPr>
+        <w:pStyle w:val="ListParagraph"/>
+        <w:numPr>
+          <w:ilvl w:val="0"/>
+          <w:numId w:val="10"/>
+        </w:numPr>
+      </w:pPr>
+      <w:proofErr w:type="spellStart"/>
+      <w:r>
+        <w:t>JokeServer</w:t>
+      </w:r>
+      <w:proofErr w:type="spellEnd"/>
+      <w:r>
+        <w:t xml:space="preserve"> holds the data for joke/proverb list, and also holds the identities and their states of the clients.</w:t>
+      </w:r>
+    </w:p>
+    <w:p>
+      <w:pPr>
+        <w:pStyle w:val="ListParagraph"/>
+        <w:numPr>
+          <w:ilvl w:val="0"/>
+          <w:numId w:val="10"/>
+        </w:numPr>
+      </w:pPr>
+      <w:r>
+        <w:t>Joke Server provide two services. One is to handle joke/proverb request, another is for admin purpose. These two services are implemented by socket with different ports.</w:t>
+      </w:r>
+    </w:p>
+    <w:p>
+      <w:pPr>
+        <w:pStyle w:val="ListParagraph"/>
+        <w:numPr>
+          <w:ilvl w:val="0"/>
+          <w:numId w:val="10"/>
+        </w:numPr>
+      </w:pPr>
+      <w:r>
+        <w:t xml:space="preserve">When a joke/proverb request comes, </w:t>
+      </w:r>
+      <w:proofErr w:type="spellStart"/>
+      <w:r>
+        <w:t>JokeServer</w:t>
+      </w:r>
+      <w:proofErr w:type="spellEnd"/>
+      <w:r>
+        <w:t xml:space="preserve"> dispatch the task a Worker in separate thread.</w:t>
+      </w:r>
+    </w:p>
+    <w:p>
+      <w:pPr>
+        <w:pStyle w:val="ListParagraph"/>
+        <w:numPr>
+          <w:ilvl w:val="0"/>
+          <w:numId w:val="10"/>
+        </w:numPr>
+      </w:pPr>
+      <w:r>
+        <w:t xml:space="preserve">When </w:t>
+      </w:r>
+      <w:proofErr w:type="spellStart"/>
+      <w:r>
+        <w:t>JokeServer</w:t>
+      </w:r>
+      <w:proofErr w:type="spellEnd"/>
+      <w:r>
+        <w:t xml:space="preserve"> is starting up, an </w:t>
+      </w:r>
+      <w:proofErr w:type="spellStart"/>
+      <w:r>
+        <w:t>AdminListener</w:t>
+      </w:r>
+      <w:proofErr w:type="spellEnd"/>
+      <w:r>
+        <w:t xml:space="preserve"> service is started up as well.</w:t>
+      </w:r>
+    </w:p>
+    <w:p>
+      <w:pPr>
+        <w:pStyle w:val="ListParagraph"/>
+        <w:numPr>
+          <w:ilvl w:val="2"/>
+          <w:numId w:val="1"/>
+        </w:numPr>
+        <w:ind w:left="720"/>
+        <w:outlineLvl w:val="2"/>
+      </w:pPr>
+      <w:r>
+        <w:t>Worker</w:t>
+      </w:r>
+    </w:p>
+    <w:p>
+      <w:pPr>
+        <w:pStyle w:val="ListParagraph"/>
+        <w:numPr>
+          <w:ilvl w:val="0"/>
+          <w:numId w:val="10"/>
+        </w:numPr>
+      </w:pPr>
+      <w:r>
+        <w:t xml:space="preserve">A worker is one-time working unit. It is created by </w:t>
+      </w:r>
+      <w:proofErr w:type="spellStart"/>
+      <w:r>
+        <w:t>JokeServer</w:t>
+      </w:r>
+      <w:proofErr w:type="spellEnd"/>
+      <w:r>
+        <w:t xml:space="preserve"> whenever a new joke/proverb request comes. After finishing the task, it will disappear. </w:t>
+      </w:r>
+    </w:p>
+    <w:p>
+      <w:pPr>
+        <w:pStyle w:val="ListParagraph"/>
+        <w:numPr>
+          <w:ilvl w:val="0"/>
+          <w:numId w:val="10"/>
+        </w:numPr>
+      </w:pPr>
+      <w:r>
+        <w:t>There may be multiple Workers running at the same time, they work simultaneously without interfere with other workers during processing.</w:t>
+      </w:r>
+    </w:p>
+    <w:p>
+      <w:pPr>
+        <w:pStyle w:val="ListParagraph"/>
+        <w:numPr>
+          <w:ilvl w:val="0"/>
+          <w:numId w:val="10"/>
+        </w:numPr>
+      </w:pPr>
+      <w:r>
+        <w:lastRenderedPageBreak/>
+        <w:t xml:space="preserve">Worker gets the request and other relevant information from </w:t>
+      </w:r>
+      <w:proofErr w:type="spellStart"/>
+      <w:r>
+        <w:t>JokeServer</w:t>
+      </w:r>
+      <w:proofErr w:type="spellEnd"/>
+      <w:r>
+        <w:t xml:space="preserve">, generates a joke or </w:t>
+      </w:r>
+      <w:proofErr w:type="gramStart"/>
+      <w:r>
+        <w:t>proverb(</w:t>
+      </w:r>
+      <w:proofErr w:type="gramEnd"/>
+      <w:r>
+        <w:t>depends on the current server mode), sends back to client.</w:t>
+      </w:r>
+    </w:p>
+    <w:p>
+      <w:pPr>
+        <w:pStyle w:val="ListParagraph"/>
+        <w:numPr>
+          <w:ilvl w:val="2"/>
+          <w:numId w:val="1"/>
+        </w:numPr>
+        <w:ind w:left="720"/>
+        <w:outlineLvl w:val="2"/>
+      </w:pPr>
+      <w:proofErr w:type="spellStart"/>
+      <w:r>
+        <w:t>AdminListener</w:t>
+      </w:r>
+      <w:proofErr w:type="spellEnd"/>
+    </w:p>
+    <w:p>
+      <w:pPr>
+        <w:pStyle w:val="ListParagraph"/>
+        <w:numPr>
+          <w:ilvl w:val="0"/>
+          <w:numId w:val="10"/>
+        </w:numPr>
+      </w:pPr>
+      <w:proofErr w:type="spellStart"/>
+      <w:r>
+        <w:t>AdminListener</w:t>
+      </w:r>
+      <w:proofErr w:type="spellEnd"/>
+      <w:r>
+        <w:t xml:space="preserve"> works on a separate thread and only monitors at the specific admin </w:t>
+      </w:r>
+      <w:proofErr w:type="gramStart"/>
+      <w:r>
+        <w:t>channel(</w:t>
+      </w:r>
+      <w:proofErr w:type="gramEnd"/>
+      <w:r>
+        <w:t xml:space="preserve">port). </w:t>
+      </w:r>
+    </w:p>
+    <w:p>
+      <w:pPr>
+        <w:pStyle w:val="ListParagraph"/>
+        <w:numPr>
+          <w:ilvl w:val="0"/>
+          <w:numId w:val="10"/>
+        </w:numPr>
+      </w:pPr>
+      <w:r>
+        <w:t xml:space="preserve">When a new admin request comes, </w:t>
+      </w:r>
+      <w:proofErr w:type="spellStart"/>
+      <w:r>
+        <w:t>AdminListener</w:t>
+      </w:r>
+      <w:proofErr w:type="spellEnd"/>
+      <w:r>
+        <w:t xml:space="preserve"> dispatch it to </w:t>
+      </w:r>
+      <w:proofErr w:type="spellStart"/>
+      <w:r>
+        <w:t>AdminWorker</w:t>
+      </w:r>
+      <w:proofErr w:type="spellEnd"/>
+      <w:r>
+        <w:t xml:space="preserve">, similar with how </w:t>
+      </w:r>
+      <w:proofErr w:type="spellStart"/>
+      <w:r>
+        <w:t>JokeServer</w:t>
+      </w:r>
+      <w:proofErr w:type="spellEnd"/>
+      <w:r>
+        <w:t xml:space="preserve"> works. It will create a new instance of </w:t>
+      </w:r>
+      <w:proofErr w:type="spellStart"/>
+      <w:r>
+        <w:t>AdminWorker</w:t>
+      </w:r>
+      <w:proofErr w:type="spellEnd"/>
+      <w:r>
+        <w:t>.</w:t>
+      </w:r>
+    </w:p>
+    <w:p>
+      <w:pPr>
+        <w:pStyle w:val="ListParagraph"/>
+        <w:numPr>
+          <w:ilvl w:val="2"/>
+          <w:numId w:val="1"/>
+        </w:numPr>
+        <w:ind w:left="720"/>
+        <w:outlineLvl w:val="2"/>
+      </w:pPr>
+      <w:proofErr w:type="spellStart"/>
+      <w:r>
+        <w:t>AdminWorker</w:t>
+      </w:r>
+      <w:proofErr w:type="spellEnd"/>
+    </w:p>
+    <w:p>
+      <w:pPr>
+        <w:pStyle w:val="ListParagraph"/>
+        <w:numPr>
+          <w:ilvl w:val="0"/>
+          <w:numId w:val="10"/>
+        </w:numPr>
+      </w:pPr>
+      <w:r>
+        <w:t xml:space="preserve">Like Worker, the </w:t>
+      </w:r>
+      <w:proofErr w:type="spellStart"/>
+      <w:r>
+        <w:t>AdminWorker</w:t>
+      </w:r>
+      <w:proofErr w:type="spellEnd"/>
+      <w:r>
+        <w:t xml:space="preserve"> is also a one-time working unit. After finish handling the admin request, it will disappear.</w:t>
+      </w:r>
+    </w:p>
+    <w:p>
+      <w:pPr>
+        <w:pStyle w:val="ListParagraph"/>
+        <w:numPr>
+          <w:ilvl w:val="2"/>
+          <w:numId w:val="1"/>
+        </w:numPr>
+        <w:ind w:left="720"/>
+        <w:outlineLvl w:val="2"/>
+      </w:pPr>
+      <w:proofErr w:type="spellStart"/>
+      <w:r>
+        <w:t>JokeClient</w:t>
+      </w:r>
+      <w:proofErr w:type="spellEnd"/>
+    </w:p>
+    <w:p>
+      <w:pPr>
+        <w:pStyle w:val="ListParagraph"/>
+        <w:numPr>
+          <w:ilvl w:val="0"/>
+          <w:numId w:val="10"/>
+        </w:numPr>
+      </w:pPr>
+      <w:proofErr w:type="spellStart"/>
+      <w:r>
+        <w:t>JokeClient</w:t>
+      </w:r>
+      <w:proofErr w:type="spellEnd"/>
+      <w:r>
+        <w:t xml:space="preserve"> runs as console, waiting end user’s input. </w:t>
+      </w:r>
+    </w:p>
+    <w:p>
+      <w:pPr>
+        <w:pStyle w:val="ListParagraph"/>
+        <w:numPr>
+          <w:ilvl w:val="0"/>
+          <w:numId w:val="10"/>
+        </w:numPr>
+      </w:pPr>
+      <w:r>
+        <w:t>It is setup to monitor specific port.</w:t>
+      </w:r>
+    </w:p>
+    <w:p>
+      <w:pPr>
+        <w:pStyle w:val="ListParagraph"/>
+        <w:numPr>
+          <w:ilvl w:val="0"/>
+          <w:numId w:val="10"/>
+        </w:numPr>
+      </w:pPr>
+      <w:r>
+        <w:t xml:space="preserve">First, it get the name from input. Second, get request and send to </w:t>
+      </w:r>
+      <w:proofErr w:type="spellStart"/>
+      <w:r>
+        <w:t>JokeServer</w:t>
+      </w:r>
+      <w:proofErr w:type="spellEnd"/>
+      <w:r>
+        <w:t xml:space="preserve"> to get joke or proverb.</w:t>
+      </w:r>
+    </w:p>
+    <w:p>
+      <w:pPr>
+        <w:pStyle w:val="ListParagraph"/>
+        <w:numPr>
+          <w:ilvl w:val="0"/>
+          <w:numId w:val="10"/>
+        </w:numPr>
+      </w:pPr>
+      <w:r>
+        <w:t>After receiving the joke or proverb from Joke Server, display it to end user.</w:t>
+      </w:r>
+    </w:p>
+    <w:p>
+      <w:pPr>
+        <w:pStyle w:val="ListParagraph"/>
+        <w:numPr>
+          <w:ilvl w:val="2"/>
+          <w:numId w:val="1"/>
+        </w:numPr>
+        <w:ind w:left="720"/>
+        <w:outlineLvl w:val="2"/>
+      </w:pPr>
+      <w:proofErr w:type="spellStart"/>
+      <w:r>
+        <w:t>JokeClientAdmin</w:t>
+      </w:r>
+      <w:proofErr w:type="spellEnd"/>
+    </w:p>
+    <w:p>
+      <w:pPr>
+        <w:pStyle w:val="ListParagraph"/>
+        <w:numPr>
+          <w:ilvl w:val="0"/>
+          <w:numId w:val="10"/>
+        </w:numPr>
+      </w:pPr>
+      <w:proofErr w:type="spellStart"/>
+      <w:r>
+        <w:t>JokeClientAdmin</w:t>
+      </w:r>
+      <w:proofErr w:type="spellEnd"/>
+      <w:r>
+        <w:t xml:space="preserve"> also runs as console, but it sends Admin command.</w:t>
+      </w:r>
+    </w:p>
+    <w:p>
+      <w:pPr>
+        <w:pStyle w:val="ListParagraph"/>
+        <w:numPr>
+          <w:ilvl w:val="0"/>
+          <w:numId w:val="10"/>
+        </w:numPr>
+      </w:pPr>
+      <w:r>
+        <w:t xml:space="preserve">It is setup to monitor a different port with </w:t>
+      </w:r>
+      <w:proofErr w:type="spellStart"/>
+      <w:r>
+        <w:t>JokeClient</w:t>
+      </w:r>
+      <w:proofErr w:type="spellEnd"/>
+      <w:r>
+        <w:t>.</w:t>
+      </w:r>
+    </w:p>
+    <w:p>
+      <w:pPr>
+        <w:pStyle w:val="ListParagraph"/>
+        <w:numPr>
+          <w:ilvl w:val="0"/>
+          <w:numId w:val="10"/>
+        </w:numPr>
+      </w:pPr>
+      <w:r>
+        <w:t xml:space="preserve">It gets command from end user, then send it to Joke Server. The </w:t>
+      </w:r>
+      <w:proofErr w:type="spellStart"/>
+      <w:r>
+        <w:t>AdminListener</w:t>
+      </w:r>
+      <w:proofErr w:type="spellEnd"/>
+      <w:r>
+        <w:t xml:space="preserve"> will get the request and switch server mode accordingly.</w:t>
+      </w:r>
+    </w:p>
+    <w:p>
+      <w:pPr>
+        <w:pStyle w:val="ListParagraph"/>
+        <w:numPr>
           <w:ilvl w:val="1"/>
           <w:numId w:val="1"/>
         </w:numPr>
@@ -2822,7 +3261,6 @@
       </w:pPr>
       <w:proofErr w:type="spellStart"/>
       <w:r>
-        <w:lastRenderedPageBreak/>
         <w:t>HttpWorker</w:t>
       </w:r>
       <w:proofErr w:type="spellEnd"/>
@@ -2947,6 +3385,7 @@
         </w:numPr>
       </w:pPr>
       <w:r>
+        <w:lastRenderedPageBreak/>
         <w:t xml:space="preserve">Same class as the one in above </w:t>
       </w:r>
       <w:proofErr w:type="spellStart"/>
@@ -3007,24 +3446,15 @@
         </w:numPr>
       </w:pPr>
       <w:r>
-        <w:t>The</w:t>
-      </w:r>
-      <w:r>
-        <w:t xml:space="preserve"> instance of </w:t>
-      </w:r>
-      <w:proofErr w:type="spellStart"/>
-      <w:r>
-        <w:t>BC</w:t>
-      </w:r>
-      <w:r>
-        <w:t>Listener</w:t>
-      </w:r>
-      <w:proofErr w:type="spellEnd"/>
-      <w:r>
-        <w:t xml:space="preserve"> </w:t>
-      </w:r>
-      <w:r>
-        <w:t xml:space="preserve">is created by </w:t>
+        <w:t xml:space="preserve">The instance of </w:t>
+      </w:r>
+      <w:proofErr w:type="spellStart"/>
+      <w:r>
+        <w:t>BCListener</w:t>
+      </w:r>
+      <w:proofErr w:type="spellEnd"/>
+      <w:r>
+        <w:t xml:space="preserve"> is created by </w:t>
       </w:r>
       <w:proofErr w:type="spellStart"/>
       <w:r>
@@ -3572,10 +4002,8 @@
     <w:p>
       <w:pPr>
         <w:pStyle w:val="ListParagraph"/>
-        <w:outlineLvl w:val="2"/>
-      </w:pPr>
-      <w:r>
-        <w:lastRenderedPageBreak/>
+      </w:pPr>
+      <w:r>
         <w:t>Used as model class, which stores data for requests.</w:t>
       </w:r>
     </w:p>
@@ -3598,20 +4026,490 @@
     <w:p>
       <w:pPr>
         <w:pStyle w:val="ListParagraph"/>
+        <w:numPr>
+          <w:ilvl w:val="2"/>
+          <w:numId w:val="1"/>
+        </w:numPr>
+        <w:ind w:left="720"/>
+        <w:outlineLvl w:val="2"/>
+      </w:pPr>
+      <w:proofErr w:type="spellStart"/>
+      <w:r>
+        <w:t>AsyncJokeServer</w:t>
+      </w:r>
+      <w:proofErr w:type="spellEnd"/>
+    </w:p>
+    <w:p>
+      <w:pPr>
+        <w:pStyle w:val="ListParagraph"/>
+        <w:numPr>
+          <w:ilvl w:val="0"/>
+          <w:numId w:val="10"/>
+        </w:numPr>
+      </w:pPr>
+      <w:r>
+        <w:t xml:space="preserve">Same with the one in </w:t>
+      </w:r>
+      <w:proofErr w:type="spellStart"/>
+      <w:r>
+        <w:t>JokeServer</w:t>
+      </w:r>
+      <w:proofErr w:type="spellEnd"/>
+      <w:r>
+        <w:t xml:space="preserve"> assign</w:t>
+      </w:r>
+      <w:r>
+        <w:t>me</w:t>
+      </w:r>
+      <w:r>
+        <w:t>nt</w:t>
+      </w:r>
+      <w:r>
+        <w:t>.</w:t>
+      </w:r>
+    </w:p>
+    <w:p>
+      <w:pPr>
+        <w:pStyle w:val="ListParagraph"/>
+        <w:numPr>
+          <w:ilvl w:val="2"/>
+          <w:numId w:val="1"/>
+        </w:numPr>
+        <w:ind w:left="720"/>
+        <w:outlineLvl w:val="2"/>
+      </w:pPr>
+      <w:r>
+        <w:t>Worker</w:t>
+      </w:r>
+    </w:p>
+    <w:p>
+      <w:pPr>
+        <w:pStyle w:val="ListParagraph"/>
+        <w:numPr>
+          <w:ilvl w:val="0"/>
+          <w:numId w:val="10"/>
+        </w:numPr>
+      </w:pPr>
+      <w:r>
+        <w:t xml:space="preserve">Same with the one in </w:t>
+      </w:r>
+      <w:proofErr w:type="spellStart"/>
+      <w:r>
+        <w:t>JokeServer</w:t>
+      </w:r>
+      <w:proofErr w:type="spellEnd"/>
+      <w:r>
+        <w:t xml:space="preserve"> assignment.</w:t>
+      </w:r>
+      <w:r>
+        <w:t xml:space="preserve"> Only one difference, it doesn’t send joke/proverb back immediately. Instead, it waits for 40 seconds and then send it to client via UDP.</w:t>
+      </w:r>
+    </w:p>
+    <w:p>
+      <w:pPr>
+        <w:pStyle w:val="ListParagraph"/>
+        <w:numPr>
+          <w:ilvl w:val="2"/>
+          <w:numId w:val="1"/>
+        </w:numPr>
+        <w:ind w:left="720"/>
+        <w:outlineLvl w:val="2"/>
+      </w:pPr>
+      <w:proofErr w:type="spellStart"/>
+      <w:r>
+        <w:t>AdminListener</w:t>
+      </w:r>
+      <w:proofErr w:type="spellEnd"/>
+    </w:p>
+    <w:p>
+      <w:pPr>
+        <w:pStyle w:val="ListParagraph"/>
+        <w:numPr>
+          <w:ilvl w:val="0"/>
+          <w:numId w:val="10"/>
+        </w:numPr>
+      </w:pPr>
+      <w:r>
+        <w:lastRenderedPageBreak/>
+        <w:t xml:space="preserve">Same with the one in </w:t>
+      </w:r>
+      <w:proofErr w:type="spellStart"/>
+      <w:r>
+        <w:t>JokeServer</w:t>
+      </w:r>
+      <w:proofErr w:type="spellEnd"/>
+      <w:r>
+        <w:t xml:space="preserve"> assignment.</w:t>
+      </w:r>
+    </w:p>
+    <w:p>
+      <w:pPr>
+        <w:pStyle w:val="ListParagraph"/>
+        <w:numPr>
+          <w:ilvl w:val="0"/>
+          <w:numId w:val="10"/>
+        </w:numPr>
+      </w:pPr>
+      <w:r>
+        <w:t xml:space="preserve">When a new admin request comes, </w:t>
+      </w:r>
+      <w:proofErr w:type="spellStart"/>
+      <w:r>
+        <w:t>AdminListener</w:t>
+      </w:r>
+      <w:proofErr w:type="spellEnd"/>
+      <w:r>
+        <w:t xml:space="preserve"> dispatch it to </w:t>
+      </w:r>
+      <w:proofErr w:type="spellStart"/>
+      <w:r>
+        <w:t>AdminWorker</w:t>
+      </w:r>
+      <w:proofErr w:type="spellEnd"/>
+      <w:r>
+        <w:t xml:space="preserve">, similar with how </w:t>
+      </w:r>
+      <w:proofErr w:type="spellStart"/>
+      <w:r>
+        <w:t>JokeServer</w:t>
+      </w:r>
+      <w:proofErr w:type="spellEnd"/>
+      <w:r>
+        <w:t xml:space="preserve"> works. It will create a new instance of </w:t>
+      </w:r>
+      <w:proofErr w:type="spellStart"/>
+      <w:r>
+        <w:t>AdminWorker</w:t>
+      </w:r>
+      <w:proofErr w:type="spellEnd"/>
+      <w:r>
+        <w:t>.</w:t>
+      </w:r>
+    </w:p>
+    <w:p>
+      <w:pPr>
+        <w:pStyle w:val="ListParagraph"/>
+        <w:numPr>
+          <w:ilvl w:val="2"/>
+          <w:numId w:val="1"/>
+        </w:numPr>
+        <w:ind w:left="720"/>
+        <w:outlineLvl w:val="2"/>
+      </w:pPr>
+      <w:proofErr w:type="spellStart"/>
+      <w:r>
+        <w:t>AdminWorker</w:t>
+      </w:r>
+      <w:proofErr w:type="spellEnd"/>
+    </w:p>
+    <w:p>
+      <w:pPr>
+        <w:pStyle w:val="ListParagraph"/>
+        <w:numPr>
+          <w:ilvl w:val="0"/>
+          <w:numId w:val="10"/>
+        </w:numPr>
+      </w:pPr>
+      <w:r>
+        <w:t xml:space="preserve">Like Worker, the </w:t>
+      </w:r>
+      <w:proofErr w:type="spellStart"/>
+      <w:r>
+        <w:t>AdminWorker</w:t>
+      </w:r>
+      <w:proofErr w:type="spellEnd"/>
+      <w:r>
+        <w:t xml:space="preserve"> is also a one-time working unit. After finish handling the admin request, it will disappear.</w:t>
+      </w:r>
+    </w:p>
+    <w:p>
+      <w:pPr>
+        <w:pStyle w:val="ListParagraph"/>
+        <w:numPr>
+          <w:ilvl w:val="2"/>
+          <w:numId w:val="1"/>
+        </w:numPr>
+        <w:ind w:left="720"/>
+        <w:outlineLvl w:val="2"/>
+      </w:pPr>
+      <w:proofErr w:type="spellStart"/>
+      <w:r>
+        <w:t>Async</w:t>
+      </w:r>
+      <w:r>
+        <w:t>JokeClient</w:t>
+      </w:r>
+      <w:proofErr w:type="spellEnd"/>
+    </w:p>
+    <w:p>
+      <w:pPr>
+        <w:pStyle w:val="ListParagraph"/>
+        <w:numPr>
+          <w:ilvl w:val="0"/>
+          <w:numId w:val="10"/>
+        </w:numPr>
+      </w:pPr>
+      <w:proofErr w:type="spellStart"/>
+      <w:r>
+        <w:t>Async</w:t>
+      </w:r>
+      <w:r>
+        <w:t>JokeClient</w:t>
+      </w:r>
+      <w:proofErr w:type="spellEnd"/>
+      <w:r>
+        <w:t xml:space="preserve"> runs as console, waiting end user’s input. </w:t>
+      </w:r>
+    </w:p>
+    <w:p>
+      <w:pPr>
+        <w:pStyle w:val="ListParagraph"/>
+        <w:numPr>
+          <w:ilvl w:val="0"/>
+          <w:numId w:val="10"/>
+        </w:numPr>
+      </w:pPr>
+      <w:r>
+        <w:t>It is setup to monitor specific port.</w:t>
+      </w:r>
+    </w:p>
+    <w:p>
+      <w:pPr>
+        <w:pStyle w:val="ListParagraph"/>
+        <w:numPr>
+          <w:ilvl w:val="0"/>
+          <w:numId w:val="10"/>
+        </w:numPr>
+      </w:pPr>
+      <w:r>
+        <w:t>I</w:t>
+      </w:r>
+      <w:r>
+        <w:t>t get</w:t>
+      </w:r>
+      <w:r>
+        <w:t xml:space="preserve">s the name from input </w:t>
+      </w:r>
+      <w:r>
+        <w:t>and send</w:t>
+      </w:r>
+      <w:r>
+        <w:t>s a request</w:t>
+      </w:r>
+      <w:r>
+        <w:t xml:space="preserve"> to </w:t>
+      </w:r>
+      <w:proofErr w:type="spellStart"/>
+      <w:r>
+        <w:t>Async</w:t>
+      </w:r>
+      <w:r>
+        <w:t>JokeServer</w:t>
+      </w:r>
+      <w:proofErr w:type="spellEnd"/>
+      <w:r>
+        <w:t xml:space="preserve"> to get joke or proverb.</w:t>
+      </w:r>
+    </w:p>
+    <w:p>
+      <w:pPr>
+        <w:pStyle w:val="ListParagraph"/>
+        <w:numPr>
+          <w:ilvl w:val="0"/>
+          <w:numId w:val="10"/>
+        </w:numPr>
+      </w:pPr>
+      <w:r>
+        <w:t>After sending the req</w:t>
+      </w:r>
+      <w:r>
+        <w:t xml:space="preserve">uest, create an instance of </w:t>
+      </w:r>
+      <w:proofErr w:type="spellStart"/>
+      <w:r>
+        <w:t>UdpW</w:t>
+      </w:r>
+      <w:r>
+        <w:t>orker</w:t>
+      </w:r>
+      <w:proofErr w:type="spellEnd"/>
+      <w:r>
+        <w:t>.</w:t>
+      </w:r>
+    </w:p>
+    <w:p>
+      <w:pPr>
+        <w:pStyle w:val="ListParagraph"/>
+        <w:numPr>
+          <w:ilvl w:val="2"/>
+          <w:numId w:val="1"/>
+        </w:numPr>
+        <w:ind w:left="720"/>
+        <w:outlineLvl w:val="2"/>
+      </w:pPr>
+      <w:proofErr w:type="spellStart"/>
+      <w:r>
+        <w:t>UdpWorker</w:t>
+      </w:r>
+      <w:proofErr w:type="spellEnd"/>
+    </w:p>
+    <w:p>
+      <w:pPr>
+        <w:pStyle w:val="ListParagraph"/>
+        <w:numPr>
+          <w:ilvl w:val="0"/>
+          <w:numId w:val="10"/>
+        </w:numPr>
+      </w:pPr>
+      <w:proofErr w:type="spellStart"/>
+      <w:r>
+        <w:t>UdpWorker</w:t>
+      </w:r>
+      <w:proofErr w:type="spellEnd"/>
+      <w:r>
+        <w:t xml:space="preserve"> instance is created by </w:t>
+      </w:r>
+      <w:proofErr w:type="spellStart"/>
+      <w:r>
+        <w:t>AsynJokeClient</w:t>
+      </w:r>
+      <w:proofErr w:type="spellEnd"/>
+      <w:r>
+        <w:t>.</w:t>
+      </w:r>
+    </w:p>
+    <w:p>
+      <w:pPr>
+        <w:pStyle w:val="ListParagraph"/>
+        <w:numPr>
+          <w:ilvl w:val="0"/>
+          <w:numId w:val="10"/>
+        </w:numPr>
+      </w:pPr>
+      <w:r>
+        <w:t xml:space="preserve">It only receives </w:t>
+      </w:r>
+      <w:proofErr w:type="spellStart"/>
+      <w:r>
+        <w:t>udp</w:t>
+      </w:r>
+      <w:proofErr w:type="spellEnd"/>
+      <w:r>
+        <w:t xml:space="preserve"> messages, no sending. It monitors at separate port.</w:t>
+      </w:r>
+    </w:p>
+    <w:p>
+      <w:pPr>
+        <w:pStyle w:val="ListParagraph"/>
+        <w:numPr>
+          <w:ilvl w:val="0"/>
+          <w:numId w:val="10"/>
+        </w:numPr>
+      </w:pPr>
+      <w:r>
+        <w:t xml:space="preserve">After receiving the joke or proverb from </w:t>
+      </w:r>
+      <w:proofErr w:type="spellStart"/>
+      <w:r>
+        <w:t>Async</w:t>
+      </w:r>
+      <w:proofErr w:type="spellEnd"/>
+      <w:r>
+        <w:t xml:space="preserve"> Joke Server, display it to end user.</w:t>
+      </w:r>
+    </w:p>
+    <w:p>
+      <w:pPr>
+        <w:pStyle w:val="ListParagraph"/>
+        <w:numPr>
+          <w:ilvl w:val="2"/>
+          <w:numId w:val="1"/>
+        </w:numPr>
+        <w:ind w:left="720"/>
+        <w:outlineLvl w:val="2"/>
+      </w:pPr>
+      <w:proofErr w:type="spellStart"/>
+      <w:r>
+        <w:t>Async</w:t>
+      </w:r>
+      <w:r>
+        <w:t>JokeClientAdmin</w:t>
+      </w:r>
+      <w:proofErr w:type="spellEnd"/>
+    </w:p>
+    <w:p>
+      <w:pPr>
+        <w:pStyle w:val="ListParagraph"/>
+        <w:numPr>
+          <w:ilvl w:val="0"/>
+          <w:numId w:val="10"/>
+        </w:numPr>
+      </w:pPr>
+      <w:proofErr w:type="spellStart"/>
+      <w:r>
+        <w:t>Async</w:t>
+      </w:r>
+      <w:r>
+        <w:t>JokeClientAdmin</w:t>
+      </w:r>
+      <w:proofErr w:type="spellEnd"/>
+      <w:r>
+        <w:t xml:space="preserve"> also runs as console, but it sends Admin command.</w:t>
+      </w:r>
+    </w:p>
+    <w:p>
+      <w:pPr>
+        <w:pStyle w:val="ListParagraph"/>
+        <w:numPr>
+          <w:ilvl w:val="0"/>
+          <w:numId w:val="10"/>
+        </w:numPr>
+      </w:pPr>
+      <w:r>
+        <w:t xml:space="preserve">It is setup to monitor a different port with </w:t>
+      </w:r>
+      <w:proofErr w:type="spellStart"/>
+      <w:r>
+        <w:t>Async</w:t>
+      </w:r>
+      <w:r>
+        <w:t>JokeClient</w:t>
+      </w:r>
+      <w:proofErr w:type="spellEnd"/>
+      <w:r>
+        <w:t>.</w:t>
+      </w:r>
+    </w:p>
+    <w:p>
+      <w:pPr>
+        <w:pStyle w:val="ListParagraph"/>
+        <w:numPr>
+          <w:ilvl w:val="0"/>
+          <w:numId w:val="10"/>
+        </w:numPr>
+      </w:pPr>
+      <w:r>
+        <w:t xml:space="preserve">It gets command from end user, then send it to Joke Server. The </w:t>
+      </w:r>
+      <w:proofErr w:type="spellStart"/>
+      <w:r>
+        <w:t>AdminListener</w:t>
+      </w:r>
+      <w:proofErr w:type="spellEnd"/>
+      <w:r>
+        <w:t xml:space="preserve"> will get the request and switch server mode accordingly.</w:t>
+      </w:r>
+    </w:p>
+    <w:p>
+      <w:pPr>
+        <w:pStyle w:val="ListParagraph"/>
+        <w:numPr>
+          <w:ilvl w:val="1"/>
+          <w:numId w:val="1"/>
+        </w:numPr>
         <w:ind w:left="360"/>
         <w:outlineLvl w:val="1"/>
       </w:pPr>
-    </w:p>
-    <w:p>
-      <w:pPr>
-        <w:pStyle w:val="ListParagraph"/>
-        <w:numPr>
-          <w:ilvl w:val="1"/>
-          <w:numId w:val="1"/>
-        </w:numPr>
-        <w:ind w:left="360"/>
-        <w:outlineLvl w:val="1"/>
-      </w:pPr>
       <w:r>
         <w:t>Distributed Intelligent Agent</w:t>
       </w:r>
@@ -3893,6 +4791,7 @@
         </w:numPr>
       </w:pPr>
       <w:r>
+        <w:lastRenderedPageBreak/>
         <w:t xml:space="preserve">The instance of </w:t>
       </w:r>
       <w:proofErr w:type="spellStart"/>
@@ -4088,7 +4987,6 @@
     <w:p>
       <w:pPr>
         <w:pStyle w:val="ListParagraph"/>
-        <w:outlineLvl w:val="2"/>
       </w:pPr>
       <w:r>
         <w:t xml:space="preserve">Helper class used to send and receive UDP message with specified </w:t>
@@ -4125,37 +5023,8 @@
       <w:r>
         <w:t>Helper class used to store logs to local files.</w:t>
       </w:r>
-    </w:p>
-    <w:p>
-      <w:pPr>
-        <w:pStyle w:val="ListParagraph"/>
-        <w:numPr>
-          <w:ilvl w:val="0"/>
-          <w:numId w:val="1"/>
-        </w:numPr>
-        <w:outlineLvl w:val="0"/>
-      </w:pPr>
-      <w:r>
-        <w:t>Twenty concepts</w:t>
-      </w:r>
-    </w:p>
-    <w:p>
-      <w:pPr>
-        <w:pStyle w:val="ListParagraph"/>
-        <w:numPr>
-          <w:ilvl w:val="1"/>
-          <w:numId w:val="1"/>
-        </w:numPr>
-        <w:ind w:left="360"/>
-        <w:outlineLvl w:val="1"/>
-      </w:pPr>
-      <w:proofErr w:type="spellStart"/>
-      <w:r>
-        <w:t>HostServer</w:t>
-      </w:r>
       <w:bookmarkStart w:id="0" w:name="_GoBack"/>
       <w:bookmarkEnd w:id="0"/>
-      <w:proofErr w:type="spellEnd"/>
     </w:p>
     <w:sectPr>
       <w:pgSz w:w="12240" w:h="15840"/>
@@ -5900,7 +6769,7 @@
         <w:rFonts w:ascii="Courier New" w:hAnsi="Courier New" w:cs="Courier New" w:hint="default"/>
       </w:rPr>
     </w:lvl>
-    <w:lvl w:ilvl="2" w:tplc="04090005" w:tentative="1">
+    <w:lvl w:ilvl="2" w:tplc="04090005">
       <w:start w:val="1"/>
       <w:numFmt w:val="bullet"/>
       <w:lvlText w:val=""/>
@@ -6711,7 +7580,7 @@
         <a:sysClr val="windowText" lastClr="000000"/>
       </a:dk1>
       <a:lt1>
-        <a:sysClr val="window" lastClr="FFFFFF"/>
+        <a:sysClr val="window" lastClr="CCE8CF"/>
       </a:lt1>
       <a:dk2>
         <a:srgbClr val="44546A"/>
